--- a/Docuemtos_base/formato para proyecto telento tech Rnergias.docx
+++ b/Docuemtos_base/formato para proyecto telento tech Rnergias.docx
@@ -1027,7 +1027,7 @@
         <mc:AlternateContent>
           <mc:Choice Requires="wps">
             <w:drawing>
-              <wp:anchor distT="0" distB="0" distL="0" distR="0" simplePos="0" relativeHeight="487587840" behindDoc="1" locked="0" layoutInCell="1" allowOverlap="1" wp14:anchorId="724EEEFD" wp14:editId="2C793994">
+              <wp:anchor distT="0" distB="0" distL="0" distR="0" simplePos="0" relativeHeight="487587840" behindDoc="1" locked="0" layoutInCell="1" allowOverlap="1" wp14:anchorId="724EEEFD" wp14:editId="046B2F4C">
                 <wp:simplePos x="0" y="0"/>
                 <wp:positionH relativeFrom="page">
                   <wp:posOffset>917575</wp:posOffset>
@@ -1036,7 +1036,7 @@
                   <wp:posOffset>943610</wp:posOffset>
                 </wp:positionV>
                 <wp:extent cx="5728335" cy="479425"/>
-                <wp:effectExtent l="0" t="0" r="0" b="0"/>
+                <wp:effectExtent l="0" t="0" r="24765" b="15875"/>
                 <wp:wrapTopAndBottom/>
                 <wp:docPr id="1605033288" name="Text Box 24"/>
                 <wp:cNvGraphicFramePr>
@@ -1081,6 +1081,7 @@
                           <w:p>
                             <w:pPr>
                               <w:ind w:left="3312" w:right="99" w:hanging="3200"/>
+                              <w:jc w:val="center"/>
                               <w:rPr>
                                 <w:sz w:val="28"/>
                                 <w:lang w:val="es-CO"/>
@@ -1089,45 +1090,9 @@
                             <w:r>
                               <w:rPr>
                                 <w:sz w:val="28"/>
-                                <w:lang w:val="es-CO"/>
                               </w:rPr>
-                              <w:t xml:space="preserve"> </w:t>
+                              <w:t>Predicción de casos de Dengue en el departamento de Caquetá</w:t>
                             </w:r>
-                            <w:r>
-                              <w:rPr>
-                                <w:sz w:val="28"/>
-                              </w:rPr>
-                              <w:t xml:space="preserve"> </w:t>
-                            </w:r>
-                            <w:r>
-                              <w:rPr>
-                                <w:sz w:val="28"/>
-                              </w:rPr>
-                              <w:tab/>
-                            </w:r>
-                            <w:r>
-                              <w:rPr>
-                                <w:sz w:val="28"/>
-                              </w:rPr>
-                              <w:t xml:space="preserve">Analítica salud </w:t>
-                            </w:r>
-                            <w:proofErr w:type="spellStart"/>
-                            <w:r>
-                              <w:rPr>
-                                <w:sz w:val="28"/>
-                              </w:rPr>
-                              <w:t>xx</w:t>
-                            </w:r>
-                            <w:proofErr w:type="spellEnd"/>
-                          </w:p>
-                          <w:p>
-                            <w:pPr>
-                              <w:ind w:left="3312" w:right="99" w:hanging="3200"/>
-                              <w:rPr>
-                                <w:sz w:val="28"/>
-                                <w:lang w:val="es-CO"/>
-                              </w:rPr>
-                            </w:pPr>
                           </w:p>
                         </w:txbxContent>
                       </wps:txbx>
@@ -1154,6 +1119,7 @@
                     <w:p>
                       <w:pPr>
                         <w:ind w:left="3312" w:right="99" w:hanging="3200"/>
+                        <w:jc w:val="center"/>
                         <w:rPr>
                           <w:sz w:val="28"/>
                           <w:lang w:val="es-CO"/>
@@ -1162,45 +1128,9 @@
                       <w:r>
                         <w:rPr>
                           <w:sz w:val="28"/>
-                          <w:lang w:val="es-CO"/>
                         </w:rPr>
-                        <w:t xml:space="preserve"> </w:t>
+                        <w:t>Predicción de casos de Dengue en el departamento de Caquetá</w:t>
                       </w:r>
-                      <w:r>
-                        <w:rPr>
-                          <w:sz w:val="28"/>
-                        </w:rPr>
-                        <w:t xml:space="preserve"> </w:t>
-                      </w:r>
-                      <w:r>
-                        <w:rPr>
-                          <w:sz w:val="28"/>
-                        </w:rPr>
-                        <w:tab/>
-                      </w:r>
-                      <w:r>
-                        <w:rPr>
-                          <w:sz w:val="28"/>
-                        </w:rPr>
-                        <w:t xml:space="preserve">Analítica salud </w:t>
-                      </w:r>
-                      <w:proofErr w:type="spellStart"/>
-                      <w:r>
-                        <w:rPr>
-                          <w:sz w:val="28"/>
-                        </w:rPr>
-                        <w:t>xx</w:t>
-                      </w:r>
-                      <w:proofErr w:type="spellEnd"/>
-                    </w:p>
-                    <w:p>
-                      <w:pPr>
-                        <w:ind w:left="3312" w:right="99" w:hanging="3200"/>
-                        <w:rPr>
-                          <w:sz w:val="28"/>
-                          <w:lang w:val="es-CO"/>
-                        </w:rPr>
-                      </w:pPr>
                     </w:p>
                   </w:txbxContent>
                 </v:textbox>
@@ -1402,6 +1332,13 @@
                               </w:rPr>
                               <w:t xml:space="preserve"> </w:t>
                             </w:r>
+                            <w:r>
+                              <w:rPr>
+                                <w:sz w:val="28"/>
+                                <w:lang w:val="es-CO"/>
+                              </w:rPr>
+                              <w:t>Caldas</w:t>
+                            </w:r>
                           </w:p>
                         </w:txbxContent>
                       </wps:txbx>
@@ -1440,6 +1377,13 @@
                           <w:lang w:val="es-CO"/>
                         </w:rPr>
                         <w:t xml:space="preserve"> </w:t>
+                      </w:r>
+                      <w:r>
+                        <w:rPr>
+                          <w:sz w:val="28"/>
+                          <w:lang w:val="es-CO"/>
+                        </w:rPr>
+                        <w:t>Caldas</w:t>
                       </w:r>
                     </w:p>
                   </w:txbxContent>
@@ -1597,8 +1541,16 @@
                               <w:ind w:left="103"/>
                               <w:rPr>
                                 <w:b/>
+                                <w:lang w:val="es-CO"/>
                               </w:rPr>
                             </w:pPr>
+                            <w:r>
+                              <w:rPr>
+                                <w:b/>
+                                <w:lang w:val="es-CO"/>
+                              </w:rPr>
+                              <w:t>Manizales</w:t>
+                            </w:r>
                           </w:p>
                         </w:txbxContent>
                       </wps:txbx>
@@ -1628,8 +1580,16 @@
                         <w:ind w:left="103"/>
                         <w:rPr>
                           <w:b/>
+                          <w:lang w:val="es-CO"/>
                         </w:rPr>
                       </w:pPr>
+                      <w:r>
+                        <w:rPr>
+                          <w:b/>
+                          <w:lang w:val="es-CO"/>
+                        </w:rPr>
+                        <w:t>Manizales</w:t>
+                      </w:r>
                     </w:p>
                   </w:txbxContent>
                 </v:textbox>
@@ -1847,6 +1807,12 @@
                 <w:b/>
               </w:rPr>
             </w:pPr>
+            <w:r>
+              <w:rPr>
+                <w:b/>
+              </w:rPr>
+              <w:t>X</w:t>
+            </w:r>
           </w:p>
         </w:tc>
         <w:tc>
@@ -2474,6 +2440,12 @@
               </w:rPr>
               <w:t xml:space="preserve"> </w:t>
             </w:r>
+            <w:r>
+              <w:rPr>
+                <w:sz w:val="18"/>
+              </w:rPr>
+              <w:t>1</w:t>
+            </w:r>
           </w:p>
         </w:tc>
         <w:tc>
@@ -2484,7 +2456,7 @@
             <w:pPr>
               <w:pStyle w:val="TableParagraph"/>
               <w:spacing w:before="49"/>
-              <w:ind w:left="69" w:right="518"/>
+              <w:ind w:left="69"/>
               <w:rPr>
                 <w:sz w:val="18"/>
               </w:rPr>
@@ -2531,30 +2503,180 @@
         <w:tc>
           <w:tcPr>
             <w:tcW w:w="2015" w:type="dxa"/>
+            <w:vAlign w:val="center"/>
           </w:tcPr>
           <w:p>
             <w:pPr>
               <w:pStyle w:val="TableParagraph"/>
               <w:spacing w:before="133"/>
-              <w:ind w:right="751"/>
+              <w:jc w:val="center"/>
+            </w:pPr>
+            <w:r>
+              <w:t xml:space="preserve">Inteligencia </w:t>
+            </w:r>
+            <w:r>
+              <w:t>A</w:t>
+            </w:r>
+            <w:r>
+              <w:t>rtificial</w:t>
+            </w:r>
+          </w:p>
+        </w:tc>
+        <w:tc>
+          <w:tcPr>
+            <w:tcW w:w="1245" w:type="dxa"/>
+            <w:vAlign w:val="center"/>
+          </w:tcPr>
+          <w:p>
+            <w:pPr>
+              <w:pStyle w:val="TableParagraph"/>
+              <w:spacing w:line="268" w:lineRule="exact"/>
+              <w:jc w:val="center"/>
+            </w:pPr>
+            <w:r>
+              <w:rPr>
+                <w:b/>
+                <w:sz w:val="20"/>
+              </w:rPr>
+              <w:t>Explorador</w:t>
+            </w:r>
+          </w:p>
+        </w:tc>
+        <w:tc>
+          <w:tcPr>
+            <w:tcW w:w="1557" w:type="dxa"/>
+            <w:vAlign w:val="center"/>
+          </w:tcPr>
+          <w:p>
+            <w:pPr>
+              <w:pStyle w:val="TableParagraph"/>
+              <w:spacing w:line="268" w:lineRule="exact"/>
+              <w:ind w:left="17"/>
+              <w:jc w:val="center"/>
+            </w:pPr>
+            <w:r>
+              <w:t>Presencial</w:t>
+            </w:r>
+          </w:p>
+        </w:tc>
+      </w:tr>
+      <w:tr>
+        <w:trPr>
+          <w:trHeight w:val="537"/>
+        </w:trPr>
+        <w:tc>
+          <w:tcPr>
+            <w:tcW w:w="439" w:type="dxa"/>
+          </w:tcPr>
+          <w:p>
+            <w:pPr>
+              <w:pStyle w:val="TableParagraph"/>
+              <w:spacing w:before="159"/>
+              <w:ind w:left="7"/>
+              <w:jc w:val="center"/>
+              <w:rPr>
+                <w:sz w:val="18"/>
+              </w:rPr>
+            </w:pPr>
+            <w:r>
+              <w:rPr>
+                <w:sz w:val="18"/>
+              </w:rPr>
+              <w:t>2</w:t>
+            </w:r>
+          </w:p>
+        </w:tc>
+        <w:tc>
+          <w:tcPr>
+            <w:tcW w:w="1826" w:type="dxa"/>
+          </w:tcPr>
+          <w:p>
+            <w:pPr>
+              <w:pStyle w:val="TableParagraph"/>
+              <w:spacing w:before="49"/>
+              <w:ind w:left="69"/>
+              <w:rPr>
+                <w:sz w:val="18"/>
+              </w:rPr>
+            </w:pPr>
+            <w:r>
+              <w:rPr>
+                <w:sz w:val="18"/>
+              </w:rPr>
+              <w:t>Fabián De Jesús Pérez Salazar</w:t>
+            </w:r>
+          </w:p>
+        </w:tc>
+        <w:tc>
+          <w:tcPr>
+            <w:tcW w:w="1277" w:type="dxa"/>
+          </w:tcPr>
+          <w:p>
+            <w:pPr>
+              <w:pStyle w:val="TableParagraph"/>
+              <w:spacing w:line="268" w:lineRule="exact"/>
+              <w:ind w:left="70"/>
+            </w:pPr>
+            <w:r>
+              <w:t>Cédula</w:t>
+            </w:r>
+          </w:p>
+          <w:p>
+            <w:pPr>
+              <w:pStyle w:val="TableParagraph"/>
+              <w:spacing w:line="268" w:lineRule="exact"/>
+              <w:ind w:left="70"/>
+            </w:pPr>
+            <w:r>
+              <w:t>Ciudadanía</w:t>
+            </w:r>
+          </w:p>
+        </w:tc>
+        <w:tc>
+          <w:tcPr>
+            <w:tcW w:w="1274" w:type="dxa"/>
+          </w:tcPr>
+          <w:p>
+            <w:pPr>
+              <w:pStyle w:val="TableParagraph"/>
+              <w:spacing w:before="133"/>
+              <w:ind w:left="70"/>
+            </w:pPr>
+            <w:r>
+              <w:t>1002879115</w:t>
+            </w:r>
+          </w:p>
+        </w:tc>
+        <w:tc>
+          <w:tcPr>
+            <w:tcW w:w="2015" w:type="dxa"/>
+            <w:vAlign w:val="center"/>
+          </w:tcPr>
+          <w:p>
+            <w:pPr>
+              <w:pStyle w:val="TableParagraph"/>
+              <w:spacing w:before="133"/>
+              <w:jc w:val="center"/>
             </w:pPr>
             <w:r>
               <w:t>Inteligencia Artificial</w:t>
             </w:r>
-            <w:r>
-              <w:t xml:space="preserve"> </w:t>
-            </w:r>
           </w:p>
         </w:tc>
         <w:tc>
           <w:tcPr>
             <w:tcW w:w="1245" w:type="dxa"/>
+            <w:vAlign w:val="center"/>
           </w:tcPr>
           <w:p>
             <w:pPr>
               <w:pStyle w:val="TableParagraph"/>
               <w:spacing w:line="268" w:lineRule="exact"/>
-              <w:ind w:left="136"/>
+              <w:jc w:val="center"/>
+              <w:rPr>
+                <w:b/>
+                <w:sz w:val="20"/>
+              </w:rPr>
             </w:pPr>
             <w:r>
               <w:rPr>
@@ -2568,12 +2690,14 @@
         <w:tc>
           <w:tcPr>
             <w:tcW w:w="1557" w:type="dxa"/>
+            <w:vAlign w:val="center"/>
           </w:tcPr>
           <w:p>
             <w:pPr>
               <w:pStyle w:val="TableParagraph"/>
               <w:spacing w:line="268" w:lineRule="exact"/>
-              <w:ind w:left="483"/>
+              <w:ind w:left="17"/>
+              <w:jc w:val="center"/>
             </w:pPr>
             <w:r>
               <w:t>Presencial</w:t>
@@ -2645,7 +2769,7 @@
       </w:tblGrid>
       <w:tr>
         <w:trPr>
-          <w:trHeight w:val="537"/>
+          <w:trHeight w:val="283"/>
         </w:trPr>
         <w:tc>
           <w:tcPr>
@@ -3017,66 +3141,217 @@
     </w:p>
     <w:p>
       <w:pPr>
+        <w:pStyle w:val="Textoindependiente"/>
+        <w:spacing w:before="6"/>
+        <w:rPr>
+          <w:lang w:val="es-CO"/>
+        </w:rPr>
+      </w:pPr>
+      <w:r>
+        <w:rPr>
+          <w:lang w:val="es-CO"/>
+        </w:rPr>
+        <w:t xml:space="preserve">El proyecto busca implementar un sistema de analítica predictiva basado en inteligencia artificial (IA) para el sector salud, orientado a la prevención y mitigación del dengue en el departamento del Caquetá. El objetivo principal es desarrollar un modelo de IA capaz de estimar la cantidad de casos </w:t>
+      </w:r>
+      <w:r>
+        <w:rPr>
+          <w:lang w:val="es-CO"/>
+        </w:rPr>
+        <w:lastRenderedPageBreak/>
+        <w:t>de dengue en función de la precipitación mensual registrada, considerando que la proliferación del mosquito transmisor aumenta significativamente en temporadas de lluvias abundantes.</w:t>
+      </w:r>
+    </w:p>
+    <w:p>
+      <w:pPr>
+        <w:pStyle w:val="Textoindependiente"/>
+        <w:spacing w:before="6"/>
+        <w:rPr>
+          <w:lang w:val="es-CO"/>
+        </w:rPr>
+      </w:pPr>
+      <w:r>
+        <w:rPr>
+          <w:lang w:val="es-CO"/>
+        </w:rPr>
+        <w:t>El sistema analizará datos históricos de lluvias y registros epidemiológicos para identificar patrones y correlaciones entre las condiciones climáticas y la incidencia de la enfermedad. Esto permitirá a las autoridades sanitarias anticiparse a los picos de contagio, optimizar la asignación de recursos médicos y reforzar las campañas de prevención en las zonas de mayor riesgo.</w:t>
+      </w:r>
+    </w:p>
+    <w:p>
+      <w:pPr>
+        <w:pStyle w:val="Textoindependiente"/>
+        <w:spacing w:before="6"/>
+        <w:rPr>
+          <w:lang w:val="es-CO"/>
+        </w:rPr>
+      </w:pPr>
+      <w:r>
+        <w:rPr>
+          <w:lang w:val="es-CO"/>
+        </w:rPr>
+        <w:t>En última instancia, este proyecto busca fortalecer la gestión de la salud pública en el Caquetá, combinando datos climáticos y epidemiológicos con las capacidades de la IA para ofrecer una herramienta estratégica que facilite la toma de decisiones, promueva la prevención y reduzca el impacto del dengue en la</w:t>
+      </w:r>
+      <w:r>
+        <w:rPr>
+          <w:lang w:val="es-CO"/>
+        </w:rPr>
+        <w:t>s</w:t>
+      </w:r>
+      <w:r>
+        <w:rPr>
+          <w:lang w:val="es-CO"/>
+        </w:rPr>
+        <w:t xml:space="preserve"> poblaci</w:t>
+      </w:r>
+      <w:r>
+        <w:rPr>
+          <w:lang w:val="es-CO"/>
+        </w:rPr>
+        <w:t>o</w:t>
+      </w:r>
+      <w:r>
+        <w:rPr>
+          <w:lang w:val="es-CO"/>
+        </w:rPr>
+        <w:t>n</w:t>
+      </w:r>
+      <w:r>
+        <w:rPr>
+          <w:lang w:val="es-CO"/>
+        </w:rPr>
+        <w:t>es</w:t>
+      </w:r>
+      <w:r>
+        <w:rPr>
+          <w:lang w:val="es-CO"/>
+        </w:rPr>
+        <w:t>.</w:t>
+      </w:r>
+    </w:p>
+    <w:p>
+      <w:pPr>
+        <w:pStyle w:val="Textoindependiente"/>
+        <w:spacing w:before="6"/>
+        <w:rPr>
+          <w:sz w:val="25"/>
+        </w:rPr>
+      </w:pPr>
+    </w:p>
+    <w:p>
+      <w:pPr>
+        <w:pStyle w:val="Ttulo1"/>
+        <w:spacing w:before="52"/>
+      </w:pPr>
+      <w:r>
+        <w:t>Pertinencia</w:t>
+      </w:r>
+      <w:r>
+        <w:rPr>
+          <w:spacing w:val="-4"/>
+        </w:rPr>
+        <w:t xml:space="preserve"> </w:t>
+      </w:r>
+      <w:r>
+        <w:t>del</w:t>
+      </w:r>
+      <w:r>
+        <w:rPr>
+          <w:spacing w:val="-4"/>
+        </w:rPr>
+        <w:t xml:space="preserve"> </w:t>
+      </w:r>
+      <w:r>
+        <w:t>proyecto</w:t>
+      </w:r>
+      <w:r>
+        <w:rPr>
+          <w:spacing w:val="-4"/>
+        </w:rPr>
+        <w:t xml:space="preserve"> </w:t>
+      </w:r>
+      <w:r>
+        <w:t>TI:</w:t>
+      </w:r>
+    </w:p>
+    <w:p>
+      <w:pPr>
         <w:ind w:left="103" w:right="99"/>
         <w:jc w:val="both"/>
         <w:rPr>
-          <w:sz w:val="20"/>
-        </w:rPr>
-      </w:pPr>
-      <w:r>
-        <w:t xml:space="preserve"> </w:t>
-      </w:r>
-      <w:r>
-        <w:t xml:space="preserve">El proyecto busca implementar un sistema avanzado de analítica de datos utilizando inteligencia artificial (IA) en el sector salud. El objetivo es optimizar la gestión de los recursos sanitarios, mejorar la toma de decisiones clínicas y administrativas, y personalizar la atención médica a través del análisis predictivo y prescriptivo. La plataforma de IA analizará grandes volúmenes de datos de pacientes, incluyendo historiales médicos, resultados de pruebas diagnósticas, tratamientos previos y otros datos relevantes. A través de modelos de </w:t>
-      </w:r>
-      <w:r>
-        <w:lastRenderedPageBreak/>
-        <w:t>IA, el sistema será capaz de predecir la evolución de enfermedades, identificar patrones en los resultados de los tratamientos, y sugerir intervenciones médicas personalizadas basadas en datos reales. Este proyecto no solo mejorará la eficiencia operativa de las instituciones de salud al permitir una asignación más precisa de los recursos, sino que también contribuirá a mejorar los resultados de salud de los pacientes al proporcionar a los médicos herramientas avanzadas para la toma de decisiones. Además, el sistema facilitará la identificación temprana de riesgos, la optimización de rutas de atención y la mejora continua de los protocolos de tratamiento. En última instancia, este proyecto busca transformar el cuidado de la salud, combinando la experiencia clínica con las capacidades avanzadas de la IA, para proporcionar un cuidado más efectivo, eficiente y centrado en el paciente.</w:t>
-      </w:r>
+          <w:b/>
+          <w:bCs/>
+          <w:lang w:val="es-CO"/>
+        </w:rPr>
+      </w:pPr>
     </w:p>
     <w:p>
       <w:pPr>
-        <w:pStyle w:val="Textoindependiente"/>
-        <w:spacing w:before="6"/>
-        <w:rPr>
-          <w:sz w:val="25"/>
-        </w:rPr>
-      </w:pPr>
+        <w:ind w:left="103" w:right="99"/>
+        <w:jc w:val="both"/>
+        <w:rPr>
+          <w:lang w:val="es-CO"/>
+        </w:rPr>
+      </w:pPr>
+      <w:r>
+        <w:rPr>
+          <w:b/>
+          <w:bCs/>
+          <w:lang w:val="es-CO"/>
+        </w:rPr>
+        <w:t>Pertinencia:</w:t>
+      </w:r>
+      <w:r>
+        <w:rPr>
+          <w:lang w:val="es-CO"/>
+        </w:rPr>
+        <w:br/>
+      </w:r>
+      <w:r>
+        <w:t xml:space="preserve"> </w:t>
+      </w:r>
+      <w:r>
+        <w:rPr>
+          <w:lang w:val="es-CO"/>
+        </w:rPr>
+        <w:t xml:space="preserve">En el contexto actual, donde las enfermedades transmitidas por vectores representan una amenaza creciente para la salud pública, el dengue continúa siendo uno de los principales desafíos en regiones tropicales como el departamento del Caquetá. La proliferación del mosquito </w:t>
+      </w:r>
+      <w:r>
+        <w:rPr>
+          <w:i/>
+          <w:iCs/>
+          <w:lang w:val="es-CO"/>
+        </w:rPr>
+        <w:t xml:space="preserve">Aedes </w:t>
+      </w:r>
+      <w:proofErr w:type="spellStart"/>
+      <w:r>
+        <w:rPr>
+          <w:i/>
+          <w:iCs/>
+          <w:lang w:val="es-CO"/>
+        </w:rPr>
+        <w:t>aegypti</w:t>
+      </w:r>
+      <w:proofErr w:type="spellEnd"/>
+      <w:r>
+        <w:rPr>
+          <w:lang w:val="es-CO"/>
+        </w:rPr>
+        <w:t>, transmisor del virus, se ve favorecida por condiciones de lluvias abundantes, lo que incrementa notablemente el riesgo de brotes en temporadas específicas del año. Ante esta realidad, surge la necesidad de soluciones innovadoras que permitan anticiparse a los picos de contagio y optimizar la respuesta del sistema de salud.</w:t>
+      </w:r>
     </w:p>
     <w:p>
       <w:pPr>
-        <w:pStyle w:val="Ttulo1"/>
-        <w:spacing w:before="52"/>
-      </w:pPr>
-      <w:r>
-        <w:t>Pertinencia</w:t>
-      </w:r>
-      <w:r>
-        <w:rPr>
-          <w:spacing w:val="-4"/>
-        </w:rPr>
-        <w:t xml:space="preserve"> </w:t>
-      </w:r>
-      <w:r>
-        <w:t>del</w:t>
-      </w:r>
-      <w:r>
-        <w:rPr>
-          <w:spacing w:val="-4"/>
-        </w:rPr>
-        <w:t xml:space="preserve"> </w:t>
-      </w:r>
-      <w:r>
-        <w:t>proyecto</w:t>
-      </w:r>
-      <w:r>
-        <w:rPr>
-          <w:spacing w:val="-4"/>
-        </w:rPr>
-        <w:t xml:space="preserve"> </w:t>
-      </w:r>
-      <w:r>
-        <w:t>TI:</w:t>
+        <w:ind w:left="103" w:right="99"/>
+        <w:jc w:val="both"/>
+        <w:rPr>
+          <w:lang w:val="es-CO"/>
+        </w:rPr>
+      </w:pPr>
+      <w:r>
+        <w:rPr>
+          <w:lang w:val="es-CO"/>
+        </w:rPr>
+        <w:t>Este proyecto propone la implementación de un sistema de analítica de datos basado en inteligencia artificial (IA) para desarrollar un modelo predictivo que, a partir de la precipitación mensual, estime la cantidad de casos de dengue que podrían presentarse en la región. Esta herramienta permitirá a las autoridades sanitarias planificar con antelación campañas de prevención, optimizar la asignación de recursos médicos, y focalizar las intervenciones en las zonas y periodos de mayor riesgo.</w:t>
       </w:r>
     </w:p>
     <w:p>
@@ -3084,11 +3359,15 @@
         <w:ind w:left="103" w:right="99"/>
         <w:jc w:val="both"/>
         <w:rPr>
-          <w:b/>
-          <w:bCs/>
-          <w:lang w:val="es-CO"/>
-        </w:rPr>
-      </w:pPr>
+          <w:lang w:val="es-CO"/>
+        </w:rPr>
+      </w:pPr>
+      <w:r>
+        <w:rPr>
+          <w:lang w:val="es-CO"/>
+        </w:rPr>
+        <w:t>La pertinencia del proyecto radica en su capacidad para transformar datos climáticos y epidemiológicos en información estratégica para la toma de decisiones, contribuyendo a la reducción del impacto sanitario y socioeconómico del dengue. Al integrar la IA en los procesos de vigilancia y control, se podrán identificar patrones ocultos, mejorar la precisión de las predicciones y fortalecer la capacidad de respuesta ante emergencias sanitarias. Además, este enfoque se alinea con las tendencias globales en salud digital y prevención proactiva, posicionando al proyecto como una solución clave para afrontar los desafíos actuales y futuros de la salud pública en el Caquetá.</w:t>
+      </w:r>
     </w:p>
     <w:p>
       <w:pPr>
@@ -3098,26 +3377,6 @@
           <w:lang w:val="es-CO"/>
         </w:rPr>
       </w:pPr>
-      <w:r>
-        <w:rPr>
-          <w:b/>
-          <w:bCs/>
-          <w:lang w:val="es-CO"/>
-        </w:rPr>
-        <w:t>Pertinencia:</w:t>
-      </w:r>
-      <w:r>
-        <w:rPr>
-          <w:lang w:val="es-CO"/>
-        </w:rPr>
-        <w:br/>
-      </w:r>
-      <w:r>
-        <w:t xml:space="preserve"> </w:t>
-      </w:r>
-      <w:r>
-        <w:t>En el contexto actual, donde la presión sobre los sistemas de salud es mayor que nunca, la necesidad de soluciones innovadoras y eficientes es crítica. Este proyecto tiene como objetivo implementar un sistema de analítica de datos basado en inteligencia artificial (IA) para abordar los desafíos más urgentes en el sector salud, como la gestión de recursos, la personalización del tratamiento y la mejora de los resultados clínicos. Este proyecto radica en su capacidad para transformar el manejo de los datos de salud en herramientas estratégicas que apoyen la toma de decisiones clínicas y administrativas. Mediante la implementación de modelos predictivos y prescriptivos, se espera anticipar la evolución de enfermedades, optimizar el uso de recursos sanitarios y mejorar la calidad de la atención al paciente. En un entorno donde la cantidad de datos generados es abrumadora y la capacidad de los profesionales para analizarlos es limitada, este proyecto propone una solución que no solo aumenta la eficiencia operativa, sino que también tiene un impacto directo en la salud de los pacientes. La inteligencia artificial, al ser integrada en los procesos de atención sanitaria, permitirá identificar patrones ocultos en los datos que pueden ser críticos para la toma de decisiones, lo que resulta en un diagnóstico más rápido, tratamientos más efectivos y una reducción significativa en los costos de atención. Este proyecto es pertinente no solo por la innovación que aporta, sino también por su alineación con las tendencias globales en salud digital y la necesidad de adaptar los sistemas de salud a las demandas actuales y futuras. Al mejorar la capacidad de respuesta ante emergencias sanitarias y enfermedades crónicas, y al proporcionar una atención más 3 personalizada y eficiente, este proyecto se posiciona como una solución clave para los desafíos contemporáneos en la salud pública y privada.</w:t>
-      </w:r>
     </w:p>
     <w:p>
       <w:pPr>
@@ -3290,7 +3549,6 @@
                 <w:b/>
                 <w:bCs/>
               </w:rPr>
-              <w:lastRenderedPageBreak/>
               <w:t xml:space="preserve">Nombre producto </w:t>
             </w:r>
           </w:p>
@@ -3758,7 +4016,7 @@
                 <w:sz w:val="20"/>
                 <w:szCs w:val="20"/>
               </w:rPr>
-              <w:t xml:space="preserve"> es una empresa que utiliza inteligencia artificial para mejorar el diagnóstico de enfermedades a través de la patología digital. Su tecnología </w:t>
+              <w:t xml:space="preserve"> es una empresa que utiliza inteligencia artificial para mejorar el </w:t>
             </w:r>
             <w:r>
               <w:rPr>
@@ -3767,7 +4025,7 @@
                 <w:szCs w:val="20"/>
               </w:rPr>
               <w:lastRenderedPageBreak/>
-              <w:t>permite analizar imágenes de tejido con alta precisión, ayudando a patólogos a identificar y clasificar</w:t>
+              <w:t>diagnóstico de enfermedades a través de la patología digital. Su tecnología permite analizar imágenes de tejido con alta precisión, ayudando a patólogos a identificar y clasificar</w:t>
             </w:r>
             <w:r>
               <w:rPr>
@@ -3826,7 +4084,7 @@
                 <w:sz w:val="20"/>
                 <w:szCs w:val="20"/>
               </w:rPr>
-              <w:t xml:space="preserve"> utiliza modelos de aprendizaje profundo para analizar biopsias de tejidos y proporcionar diagnósticos más </w:t>
+              <w:t xml:space="preserve"> utiliza modelos de aprendizaje profundo </w:t>
             </w:r>
             <w:r>
               <w:rPr>
@@ -3835,7 +4093,7 @@
                 <w:szCs w:val="20"/>
               </w:rPr>
               <w:lastRenderedPageBreak/>
-              <w:t>precisos y rápidos que los métodos tradicionales.</w:t>
+              <w:t>para analizar biopsias de tejidos y proporcionar diagnósticos más precisos y rápidos que los métodos tradicionales.</w:t>
             </w:r>
           </w:p>
         </w:tc>
@@ -4207,7 +4465,11 @@
         <w:t xml:space="preserve"> </w:t>
       </w:r>
       <w:r>
-        <w:t xml:space="preserve">El proyecto se enfoca en garantizar que el uso de IA en la toma de decisiones clínicas sea transparente, explicable y justo. Esto implica desarrollar modelos que no solo sean efectivos, sino que también eviten sesgos y discriminación, asegurando que todas las decisiones automatizadas o asistidas por IA se realicen con el mayor respeto por la dignidad y los derechos de los pacientes. Además, se implementarán mecanismos robustos de consentimiento informado, para Colombia </w:t>
+        <w:t xml:space="preserve">El proyecto se enfoca en garantizar que el uso de IA en la toma de decisiones clínicas sea transparente, explicable y justo. Esto implica desarrollar modelos que no solo sean efectivos, sino que también eviten sesgos y discriminación, asegurando que todas las decisiones automatizadas o asistidas por IA se realicen con </w:t>
+      </w:r>
+      <w:r>
+        <w:lastRenderedPageBreak/>
+        <w:t xml:space="preserve">el mayor respeto por la dignidad y los derechos de los pacientes. Además, se implementarán mecanismos robustos de consentimiento informado, para Colombia </w:t>
       </w:r>
       <w:proofErr w:type="gramStart"/>
       <w:r>
@@ -4215,11 +4477,7 @@
       </w:r>
       <w:proofErr w:type="gramEnd"/>
       <w:r>
-        <w:t xml:space="preserve"> con HABEAS DATA, garantizando que los pacientes comprendan cómo se utilizarán sus datos y qué implicaciones pueden tener en su atención. El sistema propuesto no solo mejorará la eficiencia y precisión en la atención médica, sino que lo hará dentro </w:t>
-      </w:r>
-      <w:r>
-        <w:lastRenderedPageBreak/>
-        <w:t>de un marco que prioriza la protección de los datos personales y el respeto por los principios éticos fundamentales en la práctica médica. Al alinearse con las mejores prácticas internacionales en privacidad de datos y ética en la IA, este proyecto asegura que las innovaciones tecnológicas se implementen de manera responsable, generando confianza tanto en los pacientes como en los profesionales de la salud.</w:t>
+        <w:t xml:space="preserve"> con HABEAS DATA, garantizando que los pacientes comprendan cómo se utilizarán sus datos y qué implicaciones pueden tener en su atención. El sistema propuesto no solo mejorará la eficiencia y precisión en la atención médica, sino que lo hará dentro de un marco que prioriza la protección de los datos personales y el respeto por los principios éticos fundamentales en la práctica médica. Al alinearse con las mejores prácticas internacionales en privacidad de datos y ética en la IA, este proyecto asegura que las innovaciones tecnológicas se implementen de manera responsable, generando confianza tanto en los pacientes como en los profesionales de la salud.</w:t>
       </w:r>
     </w:p>
     <w:p>
@@ -6932,16 +7190,7 @@
             <w:sz w:val="24"/>
             <w:szCs w:val="24"/>
           </w:rPr>
-          <w:t>https://github.com/</w:t>
-        </w:r>
-        <w:r>
-          <w:rPr>
-            <w:rStyle w:val="Hipervnculo"/>
-            <w:rFonts w:ascii="Arial MT" w:hAnsi="Arial MT"/>
-            <w:sz w:val="24"/>
-            <w:szCs w:val="24"/>
-          </w:rPr>
-          <w:t>xxx</w:t>
+          <w:t>https://github.com/xxx</w:t>
         </w:r>
       </w:hyperlink>
     </w:p>

--- a/Docuemtos_base/formato para proyecto telento tech Rnergias.docx
+++ b/Docuemtos_base/formato para proyecto telento tech Rnergias.docx
@@ -442,11 +442,19 @@
                                 <w:p>
                                   <w:pPr>
                                     <w:pStyle w:val="TableParagraph"/>
+                                    <w:jc w:val="center"/>
                                     <w:rPr>
                                       <w:rFonts w:ascii="Times New Roman"/>
                                       <w:sz w:val="18"/>
                                     </w:rPr>
                                   </w:pPr>
+                                  <w:r>
+                                    <w:rPr>
+                                      <w:rFonts w:ascii="Times New Roman"/>
+                                      <w:sz w:val="18"/>
+                                    </w:rPr>
+                                    <w:t>X</w:t>
+                                  </w:r>
                                 </w:p>
                               </w:tc>
                               <w:tc>
@@ -461,13 +469,6 @@
                                       <w:sz w:val="18"/>
                                     </w:rPr>
                                   </w:pPr>
-                                  <w:r>
-                                    <w:rPr>
-                                      <w:rFonts w:ascii="Times New Roman"/>
-                                      <w:sz w:val="18"/>
-                                    </w:rPr>
-                                    <w:t>x</w:t>
-                                  </w:r>
                                 </w:p>
                               </w:tc>
                             </w:tr>
@@ -814,11 +815,19 @@
                           <w:p>
                             <w:pPr>
                               <w:pStyle w:val="TableParagraph"/>
+                              <w:jc w:val="center"/>
                               <w:rPr>
                                 <w:rFonts w:ascii="Times New Roman"/>
                                 <w:sz w:val="18"/>
                               </w:rPr>
                             </w:pPr>
+                            <w:r>
+                              <w:rPr>
+                                <w:rFonts w:ascii="Times New Roman"/>
+                                <w:sz w:val="18"/>
+                              </w:rPr>
+                              <w:t>X</w:t>
+                            </w:r>
                           </w:p>
                         </w:tc>
                         <w:tc>
@@ -833,13 +842,6 @@
                                 <w:sz w:val="18"/>
                               </w:rPr>
                             </w:pPr>
-                            <w:r>
-                              <w:rPr>
-                                <w:rFonts w:ascii="Times New Roman"/>
-                                <w:sz w:val="18"/>
-                              </w:rPr>
-                              <w:t>x</w:t>
-                            </w:r>
                           </w:p>
                         </w:tc>
                       </w:tr>
@@ -2461,6 +2463,12 @@
                 <w:sz w:val="18"/>
               </w:rPr>
             </w:pPr>
+            <w:r>
+              <w:rPr>
+                <w:sz w:val="18"/>
+              </w:rPr>
+              <w:t>Sergio Amher Cutiva Medina</w:t>
+            </w:r>
           </w:p>
         </w:tc>
         <w:tc>
@@ -2498,6 +2506,9 @@
               <w:spacing w:before="133"/>
               <w:ind w:left="70"/>
             </w:pPr>
+            <w:r>
+              <w:t>1117484779</w:t>
+            </w:r>
           </w:p>
         </w:tc>
         <w:tc>
@@ -4664,7 +4675,16 @@
         <w:t xml:space="preserve"> </w:t>
       </w:r>
       <w:r>
-        <w:t>Desarrollar un sistema de analítica de datos basado en IA para optimizar procesos de negocio, mejorar la toma de decisiones y aumentar la eficiencia operativa.</w:t>
+        <w:t xml:space="preserve">Desarrollar un sistema de analítica de datos basado en IA para optimizar procesos de </w:t>
+      </w:r>
+      <w:r>
+        <w:t>prevención</w:t>
+      </w:r>
+      <w:r>
+        <w:t>, mejorar la toma de decisiones y aumentar la eficiencia operativa</w:t>
+      </w:r>
+      <w:r>
+        <w:t>, respecto a los casos de dengue en el Caquetá</w:t>
       </w:r>
     </w:p>
     <w:p>
@@ -4698,22 +4718,13 @@
         <w:rPr>
           <w:lang w:val="es-CO"/>
         </w:rPr>
-        <w:t xml:space="preserve">• Implementar modelos de IA para análisis predictivo en [área específica, como </w:t>
-      </w:r>
-    </w:p>
-    <w:p>
-      <w:pPr>
-        <w:ind w:left="720" w:right="99"/>
-        <w:jc w:val="both"/>
+        <w:t xml:space="preserve">• Implementar modelos de IA para análisis predictivo en </w:t>
+      </w:r>
+      <w:r>
         <w:rPr>
           <w:lang w:val="es-CO"/>
         </w:rPr>
-      </w:pPr>
-      <w:r>
-        <w:rPr>
-          <w:lang w:val="es-CO"/>
-        </w:rPr>
-        <w:t xml:space="preserve">ventas, marketing, producción]. </w:t>
+        <w:t>casos de dengue en el Caquetá en base a los datos meteorológicos</w:t>
       </w:r>
     </w:p>
     <w:p>
@@ -4870,35 +4881,27 @@
         <w:rPr>
           <w:lang w:val="es-CO"/>
         </w:rPr>
-        <w:t xml:space="preserve"> Búsqueda de información sobre </w:t>
-      </w:r>
-      <w:proofErr w:type="spellStart"/>
+        <w:t xml:space="preserve"> </w:t>
+      </w:r>
       <w:r>
         <w:rPr>
           <w:lang w:val="es-CO"/>
         </w:rPr>
-        <w:t>xxx</w:t>
-      </w:r>
-      <w:proofErr w:type="spellEnd"/>
+        <w:t xml:space="preserve">Nuestra búsqueda se hizo mediante la base de datos de libre acceso del gobierno </w:t>
+      </w:r>
+      <w:proofErr w:type="gramStart"/>
       <w:r>
         <w:rPr>
           <w:lang w:val="es-CO"/>
         </w:rPr>
-        <w:t xml:space="preserve"> y ejemplos de </w:t>
-      </w:r>
-      <w:proofErr w:type="gramStart"/>
+        <w:t>Colombiano</w:t>
+      </w:r>
+      <w:proofErr w:type="gramEnd"/>
       <w:r>
         <w:rPr>
           <w:lang w:val="es-CO"/>
         </w:rPr>
-        <w:t>apps</w:t>
-      </w:r>
-      <w:proofErr w:type="gramEnd"/>
-      <w:r>
-        <w:rPr>
-          <w:lang w:val="es-CO"/>
-        </w:rPr>
-        <w:t xml:space="preserve"> similares.</w:t>
+        <w:t xml:space="preserve"> de la cual obtuvimos los casos de dengue en el departamento del Caquetá y los datos de precipitación los conseguimos mediante DHIME.IDEAM</w:t>
       </w:r>
     </w:p>
     <w:p>
@@ -4927,8 +4930,87 @@
         <w:rPr>
           <w:lang w:val="es-CO"/>
         </w:rPr>
-        <w:t xml:space="preserve"> Bocetado del diseño de la interfaz.</w:t>
-      </w:r>
+        <w:t xml:space="preserve"> </w:t>
+      </w:r>
+      <w:r>
+        <w:rPr>
+          <w:lang w:val="es-CO"/>
+        </w:rPr>
+        <w:t>Usando una vista de CSS para un archivo HTML</w:t>
+      </w:r>
+    </w:p>
+    <w:p>
+      <w:pPr>
+        <w:pStyle w:val="Prrafodelista"/>
+        <w:numPr>
+          <w:ilvl w:val="0"/>
+          <w:numId w:val="8"/>
+        </w:numPr>
+        <w:rPr>
+          <w:lang w:val="es-CO"/>
+        </w:rPr>
+      </w:pPr>
+      <w:r>
+        <w:rPr>
+          <w:b/>
+          <w:bCs/>
+          <w:lang w:val="es-CO"/>
+        </w:rPr>
+        <w:t>Programación:</w:t>
+      </w:r>
+      <w:r>
+        <w:rPr>
+          <w:lang w:val="es-CO"/>
+        </w:rPr>
+        <w:t xml:space="preserve"> Desarrollo de modelos con Python, haciendo uso de las siguientes librerías: pandas,</w:t>
+      </w:r>
+      <w:r>
+        <w:t xml:space="preserve"> </w:t>
+      </w:r>
+      <w:proofErr w:type="spellStart"/>
+      <w:proofErr w:type="gramStart"/>
+      <w:r>
+        <w:rPr>
+          <w:lang w:val="es-CO"/>
+        </w:rPr>
+        <w:t>matplotlib.pyplot</w:t>
+      </w:r>
+      <w:proofErr w:type="spellEnd"/>
+      <w:proofErr w:type="gramEnd"/>
+      <w:r>
+        <w:rPr>
+          <w:lang w:val="es-CO"/>
+        </w:rPr>
+        <w:t>,</w:t>
+      </w:r>
+      <w:r>
+        <w:t xml:space="preserve"> </w:t>
+      </w:r>
+      <w:proofErr w:type="spellStart"/>
+      <w:r>
+        <w:rPr>
+          <w:lang w:val="es-CO"/>
+        </w:rPr>
+        <w:t>seaborn</w:t>
+      </w:r>
+      <w:proofErr w:type="spellEnd"/>
+      <w:r>
+        <w:rPr>
+          <w:lang w:val="es-CO"/>
+        </w:rPr>
+        <w:t>,</w:t>
+      </w:r>
+      <w:r>
+        <w:t xml:space="preserve"> </w:t>
+      </w:r>
+      <w:proofErr w:type="spellStart"/>
+      <w:r>
+        <w:rPr>
+          <w:lang w:val="es-CO"/>
+        </w:rPr>
+        <w:t>numpy</w:t>
+      </w:r>
+      <w:proofErr w:type="spellEnd"/>
     </w:p>
     <w:p>
       <w:pPr>
@@ -4950,28 +5032,21 @@
           <w:bCs/>
           <w:lang w:val="es-CO"/>
         </w:rPr>
-        <w:t>Programación:</w:t>
+        <w:lastRenderedPageBreak/>
+        <w:t>Validación:</w:t>
       </w:r>
       <w:r>
         <w:rPr>
           <w:lang w:val="es-CO"/>
         </w:rPr>
-        <w:t xml:space="preserve"> Desarrollo de</w:t>
+        <w:t xml:space="preserve"> </w:t>
       </w:r>
       <w:r>
         <w:rPr>
           <w:lang w:val="es-CO"/>
         </w:rPr>
-        <w:t xml:space="preserve"> modelos con </w:t>
-      </w:r>
-      <w:proofErr w:type="spellStart"/>
-      <w:r>
-        <w:rPr>
-          <w:lang w:val="es-CO"/>
-        </w:rPr>
-        <w:t>python</w:t>
-      </w:r>
-      <w:proofErr w:type="spellEnd"/>
+        <w:t>Depuración, filtración de datos y análisis mediante graficas</w:t>
+      </w:r>
     </w:p>
     <w:p>
       <w:pPr>
@@ -4980,61 +5055,6 @@
           <w:ilvl w:val="0"/>
           <w:numId w:val="8"/>
         </w:numPr>
-        <w:spacing w:before="45"/>
-        <w:ind w:right="431"/>
-        <w:jc w:val="both"/>
-        <w:rPr>
-          <w:lang w:val="es-CO"/>
-        </w:rPr>
-      </w:pPr>
-      <w:r>
-        <w:rPr>
-          <w:b/>
-          <w:bCs/>
-          <w:lang w:val="es-CO"/>
-        </w:rPr>
-        <w:t>Validación:</w:t>
-      </w:r>
-      <w:r>
-        <w:rPr>
-          <w:lang w:val="es-CO"/>
-        </w:rPr>
-        <w:t xml:space="preserve"> Pruebas de usabilidad con usuarios.</w:t>
-      </w:r>
-    </w:p>
-    <w:p>
-      <w:pPr>
-        <w:pStyle w:val="Prrafodelista"/>
-        <w:numPr>
-          <w:ilvl w:val="0"/>
-          <w:numId w:val="8"/>
-        </w:numPr>
-        <w:spacing w:before="45"/>
-        <w:ind w:right="431"/>
-        <w:jc w:val="both"/>
-        <w:rPr>
-          <w:lang w:val="es-CO"/>
-        </w:rPr>
-      </w:pPr>
-      <w:r>
-        <w:rPr>
-          <w:b/>
-          <w:bCs/>
-          <w:lang w:val="es-CO"/>
-        </w:rPr>
-        <w:t>Socialización:</w:t>
-      </w:r>
-      <w:r>
-        <w:rPr>
-          <w:lang w:val="es-CO"/>
-        </w:rPr>
-        <w:t xml:space="preserve"> Presentación del proyecto a la comunidad educativa.</w:t>
-      </w:r>
-    </w:p>
-    <w:p>
-      <w:pPr>
-        <w:spacing w:before="45"/>
-        <w:ind w:right="431"/>
         <w:sectPr>
           <w:footerReference w:type="default" r:id="rId7"/>
           <w:pgSz w:w="11910" w:h="16840"/>
@@ -5042,12 +5062,30 @@
           <w:cols w:space="720"/>
         </w:sectPr>
       </w:pPr>
+      <w:r>
+        <w:rPr>
+          <w:b/>
+          <w:bCs/>
+        </w:rPr>
+        <w:t>Socialización</w:t>
+      </w:r>
+      <w:r>
+        <w:t>: Presentación del proyecto a la comunidad educativa</w:t>
+      </w:r>
+      <w:r>
+        <w:t xml:space="preserve"> y subidas al reportorio de </w:t>
+      </w:r>
+      <w:r>
+        <w:t>GitHub</w:t>
+      </w:r>
     </w:p>
     <w:p>
       <w:pPr>
-        <w:pStyle w:val="Textoindependiente"/>
-        <w:rPr>
-          <w:sz w:val="20"/>
+        <w:spacing w:before="45"/>
+        <w:ind w:left="360" w:right="431"/>
+        <w:jc w:val="both"/>
+        <w:rPr>
+          <w:lang w:val="es-CO"/>
         </w:rPr>
       </w:pPr>
     </w:p>
@@ -7017,7 +7055,14 @@
           <w:lang w:val="es-CO"/>
         </w:rPr>
       </w:pPr>
-      <w:proofErr w:type="spellStart"/>
+      <w:r>
+        <w:rPr>
+          <w:rFonts w:ascii="Arial MT" w:hAnsi="Arial MT"/>
+          <w:sz w:val="24"/>
+          <w:szCs w:val="24"/>
+        </w:rPr>
+        <w:t>Instituto de Hidrología, Meteorología y Estudios Ambientales</w:t>
+      </w:r>
       <w:r>
         <w:rPr>
           <w:rFonts w:ascii="Arial MT" w:hAnsi="Arial MT"/>
@@ -7025,17 +7070,17 @@
           <w:szCs w:val="24"/>
           <w:lang w:val="es-CO"/>
         </w:rPr>
-        <w:t>Minenergía</w:t>
-      </w:r>
-      <w:proofErr w:type="spellEnd"/>
+        <w:t xml:space="preserve">: </w:t>
+      </w:r>
       <w:r>
         <w:rPr>
           <w:rFonts w:ascii="Arial MT" w:hAnsi="Arial MT"/>
+          <w:b/>
+          <w:bCs/>
           <w:sz w:val="24"/>
           <w:szCs w:val="24"/>
-          <w:lang w:val="es-CO"/>
-        </w:rPr>
-        <w:t xml:space="preserve"> Colombia: Lineamientos de transición energética.</w:t>
+        </w:rPr>
+        <w:t>Datos Hidrometeorológicos</w:t>
       </w:r>
     </w:p>
     <w:p>
@@ -7053,45 +7098,13 @@
           <w:lang w:val="es-CO"/>
         </w:rPr>
       </w:pPr>
-      <w:proofErr w:type="spellStart"/>
       <w:r>
         <w:rPr>
           <w:rFonts w:ascii="Arial MT" w:hAnsi="Arial MT"/>
           <w:sz w:val="24"/>
           <w:szCs w:val="24"/>
-          <w:lang w:val="es-CO"/>
-        </w:rPr>
-        <w:t>Flask</w:t>
-      </w:r>
-      <w:proofErr w:type="spellEnd"/>
-      <w:r>
-        <w:rPr>
-          <w:rFonts w:ascii="Arial MT" w:hAnsi="Arial MT"/>
-          <w:sz w:val="24"/>
-          <w:szCs w:val="24"/>
-          <w:lang w:val="es-CO"/>
-        </w:rPr>
-        <w:t xml:space="preserve"> </w:t>
-      </w:r>
-      <w:proofErr w:type="spellStart"/>
-      <w:r>
-        <w:rPr>
-          <w:rFonts w:ascii="Arial MT" w:hAnsi="Arial MT"/>
-          <w:sz w:val="24"/>
-          <w:szCs w:val="24"/>
-          <w:lang w:val="es-CO"/>
-        </w:rPr>
-        <w:t>Documentation</w:t>
-      </w:r>
-      <w:proofErr w:type="spellEnd"/>
-      <w:r>
-        <w:rPr>
-          <w:rFonts w:ascii="Arial MT" w:hAnsi="Arial MT"/>
-          <w:sz w:val="24"/>
-          <w:szCs w:val="24"/>
-          <w:lang w:val="es-CO"/>
-        </w:rPr>
-        <w:t xml:space="preserve"> – Python Web Framework.</w:t>
+        </w:rPr>
+        <w:t>Datos abiertos Colombia</w:t>
       </w:r>
     </w:p>
     <w:p>
@@ -7109,6 +7122,7 @@
           <w:lang w:val="es-CO"/>
         </w:rPr>
       </w:pPr>
+      <w:proofErr w:type="spellStart"/>
       <w:r>
         <w:rPr>
           <w:rFonts w:ascii="Arial MT" w:hAnsi="Arial MT"/>
@@ -7116,95 +7130,133 @@
           <w:szCs w:val="24"/>
           <w:lang w:val="es-CO"/>
         </w:rPr>
-        <w:t>Ley 1581 de 2012 sobre protección de datos.</w:t>
-      </w:r>
-    </w:p>
-    <w:p>
-      <w:pPr>
-        <w:spacing w:before="66"/>
+        <w:t>Flask</w:t>
+      </w:r>
+      <w:proofErr w:type="spellEnd"/>
+      <w:r>
         <w:rPr>
           <w:rFonts w:ascii="Arial MT" w:hAnsi="Arial MT"/>
           <w:sz w:val="24"/>
           <w:szCs w:val="24"/>
-        </w:rPr>
-      </w:pPr>
-    </w:p>
-    <w:p>
-      <w:pPr>
-        <w:spacing w:before="66"/>
+          <w:lang w:val="es-CO"/>
+        </w:rPr>
+        <w:t xml:space="preserve"> </w:t>
+      </w:r>
+      <w:proofErr w:type="spellStart"/>
+      <w:r>
         <w:rPr>
           <w:rFonts w:ascii="Arial MT" w:hAnsi="Arial MT"/>
           <w:sz w:val="24"/>
           <w:szCs w:val="24"/>
-        </w:rPr>
-      </w:pPr>
-      <w:proofErr w:type="gramStart"/>
+          <w:lang w:val="es-CO"/>
+        </w:rPr>
+        <w:t>Documentation</w:t>
+      </w:r>
+      <w:proofErr w:type="spellEnd"/>
       <w:r>
         <w:rPr>
           <w:rFonts w:ascii="Arial MT" w:hAnsi="Arial MT"/>
           <w:sz w:val="24"/>
           <w:szCs w:val="24"/>
-        </w:rPr>
-        <w:t>Link</w:t>
-      </w:r>
-      <w:proofErr w:type="gramEnd"/>
-      <w:r>
+          <w:lang w:val="es-CO"/>
+        </w:rPr>
+        <w:t xml:space="preserve"> – Python Web Framework.</w:t>
+      </w:r>
+    </w:p>
+    <w:p>
+      <w:pPr>
+        <w:pStyle w:val="Prrafodelista"/>
+        <w:numPr>
+          <w:ilvl w:val="0"/>
+          <w:numId w:val="9"/>
+        </w:numPr>
+        <w:spacing w:before="66"/>
         <w:rPr>
           <w:rFonts w:ascii="Arial MT" w:hAnsi="Arial MT"/>
           <w:sz w:val="24"/>
           <w:szCs w:val="24"/>
-        </w:rPr>
-        <w:t xml:space="preserve"> del </w:t>
-      </w:r>
-      <w:proofErr w:type="gramStart"/>
+          <w:lang w:val="es-CO"/>
+        </w:rPr>
+      </w:pPr>
       <w:r>
         <w:rPr>
           <w:rFonts w:ascii="Arial MT" w:hAnsi="Arial MT"/>
           <w:sz w:val="24"/>
           <w:szCs w:val="24"/>
-        </w:rPr>
-        <w:t xml:space="preserve">repositorio </w:t>
-      </w:r>
-      <w:r>
+          <w:lang w:val="es-CO"/>
+        </w:rPr>
+        <w:t>Ley 1581 de 2012 sobre protección de datos.</w:t>
+      </w:r>
+    </w:p>
+    <w:p>
+      <w:pPr>
+        <w:spacing w:before="66"/>
         <w:rPr>
           <w:rFonts w:ascii="Arial MT" w:hAnsi="Arial MT"/>
           <w:sz w:val="24"/>
           <w:szCs w:val="24"/>
         </w:rPr>
-        <w:t>:</w:t>
-      </w:r>
-      <w:proofErr w:type="gramEnd"/>
-      <w:r>
+      </w:pPr>
+    </w:p>
+    <w:p>
+      <w:pPr>
+        <w:spacing w:before="66"/>
         <w:rPr>
           <w:rFonts w:ascii="Arial MT" w:hAnsi="Arial MT"/>
           <w:sz w:val="24"/>
           <w:szCs w:val="24"/>
         </w:rPr>
-        <w:t xml:space="preserve"> </w:t>
-      </w:r>
-      <w:hyperlink r:id="rId8" w:history="1">
-        <w:r>
-          <w:rPr>
-            <w:rStyle w:val="Hipervnculo"/>
-            <w:rFonts w:ascii="Arial MT" w:hAnsi="Arial MT"/>
-            <w:sz w:val="24"/>
-            <w:szCs w:val="24"/>
-          </w:rPr>
-          <w:t>https://github.com/xxx</w:t>
-        </w:r>
-      </w:hyperlink>
-    </w:p>
-    <w:p>
-      <w:pPr>
-        <w:spacing w:before="66"/>
+      </w:pPr>
+      <w:proofErr w:type="gramStart"/>
+      <w:r>
         <w:rPr>
           <w:rFonts w:ascii="Arial MT" w:hAnsi="Arial MT"/>
           <w:sz w:val="24"/>
           <w:szCs w:val="24"/>
         </w:rPr>
-      </w:pPr>
+        <w:t>Link</w:t>
+      </w:r>
+      <w:proofErr w:type="gramEnd"/>
+      <w:r>
+        <w:rPr>
+          <w:rFonts w:ascii="Arial MT" w:hAnsi="Arial MT"/>
+          <w:sz w:val="24"/>
+          <w:szCs w:val="24"/>
+        </w:rPr>
+        <w:t xml:space="preserve"> del </w:t>
+      </w:r>
+      <w:proofErr w:type="gramStart"/>
+      <w:r>
+        <w:rPr>
+          <w:rFonts w:ascii="Arial MT" w:hAnsi="Arial MT"/>
+          <w:sz w:val="24"/>
+          <w:szCs w:val="24"/>
+        </w:rPr>
+        <w:t xml:space="preserve">repositorio </w:t>
+      </w:r>
+      <w:r>
+        <w:rPr>
+          <w:rFonts w:ascii="Arial MT" w:hAnsi="Arial MT"/>
+          <w:sz w:val="24"/>
+          <w:szCs w:val="24"/>
+        </w:rPr>
+        <w:t>:</w:t>
+      </w:r>
+      <w:proofErr w:type="gramEnd"/>
+      <w:r>
+        <w:rPr>
+          <w:rFonts w:ascii="Arial MT" w:hAnsi="Arial MT"/>
+          <w:sz w:val="24"/>
+          <w:szCs w:val="24"/>
+        </w:rPr>
+        <w:t xml:space="preserve"> </w:t>
+      </w:r>
+      <w:r>
+        <w:t>https://github.com/Musiconauta24/Proyecto_Curso_IA</w:t>
+      </w:r>
     </w:p>
     <w:sectPr>
+      <w:footerReference w:type="default" r:id="rId8"/>
       <w:pgSz w:w="11910" w:h="16840"/>
       <w:pgMar w:top="1360" w:right="1000" w:bottom="1000" w:left="1040" w:header="0" w:footer="802" w:gutter="0"/>
       <w:cols w:space="720"/>
@@ -7233,6 +7285,176 @@
 </file>
 
 <file path=word/footer1.xml><?xml version="1.0" encoding="utf-8"?>
+<w:ftr xmlns:wpc="http://schemas.microsoft.com/office/word/2010/wordprocessingCanvas" xmlns:cx="http://schemas.microsoft.com/office/drawing/2014/chartex" xmlns:cx1="http://schemas.microsoft.com/office/drawing/2015/9/8/chartex" xmlns:cx2="http://schemas.microsoft.com/office/drawing/2015/10/21/chartex" xmlns:cx3="http://schemas.microsoft.com/office/drawing/2016/5/9/chartex" xmlns:cx4="http://schemas.microsoft.com/office/drawing/2016/5/10/chartex" xmlns:cx5="http://schemas.microsoft.com/office/drawing/2016/5/11/chartex" xmlns:cx6="http://schemas.microsoft.com/office/drawing/2016/5/12/chartex" xmlns:cx7="http://schemas.microsoft.com/office/drawing/2016/5/13/chartex" xmlns:cx8="http://schemas.microsoft.com/office/drawing/2016/5/14/chartex" xmlns:mc="http://schemas.openxmlformats.org/markup-compatibility/2006" xmlns:aink="http://schemas.microsoft.com/office/drawing/2016/ink" xmlns:am3d="http://schemas.microsoft.com/office/drawing/2017/model3d" xmlns:o="urn:schemas-microsoft-com:office:office" xmlns:oel="http://schemas.microsoft.com/office/2019/extlst" xmlns:r="http://schemas.openxmlformats.org/officeDocument/2006/relationships" xmlns:m="http://schemas.openxmlformats.org/officeDocument/2006/math" xmlns:v="urn:schemas-microsoft-com:vml" xmlns:wp14="http://schemas.microsoft.com/office/word/2010/wordprocessingDrawing" xmlns:wp="http://schemas.openxmlformats.org/drawingml/2006/wordprocessingDrawing" xmlns:w10="urn:schemas-microsoft-com:office:word" xmlns:w="http://schemas.openxmlformats.org/wordprocessingml/2006/main" xmlns:w14="http://schemas.microsoft.com/office/word/2010/wordml" xmlns:w15="http://schemas.microsoft.com/office/word/2012/wordml" xmlns:w16cex="http://schemas.microsoft.com/office/word/2018/wordml/cex" xmlns:w16cid="http://schemas.microsoft.com/office/word/2016/wordml/cid" xmlns:w16="http://schemas.microsoft.com/office/word/2018/wordml" xmlns:w16du="http://schemas.microsoft.com/office/word/2023/wordml/word16du" xmlns:w16sdtdh="http://schemas.microsoft.com/office/word/2020/wordml/sdtdatahash" xmlns:w16sdtfl="http://schemas.microsoft.com/office/word/2024/wordml/sdtformatlock" xmlns:w16se="http://schemas.microsoft.com/office/word/2015/wordml/symex" xmlns:wpg="http://schemas.microsoft.com/office/word/2010/wordprocessingGroup" xmlns:wpi="http://schemas.microsoft.com/office/word/2010/wordprocessingInk" xmlns:wne="http://schemas.microsoft.com/office/word/2006/wordml" xmlns:wps="http://schemas.microsoft.com/office/word/2010/wordprocessingShape" mc:Ignorable="w14 w15 w16se w16cid w16 w16cex w16sdtdh w16sdtfl w16du wp14">
+  <w:p>
+    <w:pPr>
+      <w:pStyle w:val="Textoindependiente"/>
+      <w:spacing w:line="14" w:lineRule="auto"/>
+      <w:rPr>
+        <w:sz w:val="20"/>
+      </w:rPr>
+    </w:pPr>
+    <w:r>
+      <w:rPr>
+        <w:noProof/>
+      </w:rPr>
+      <mc:AlternateContent>
+        <mc:Choice Requires="wps">
+          <w:drawing>
+            <wp:anchor distT="0" distB="0" distL="114300" distR="114300" simplePos="0" relativeHeight="251659776" behindDoc="1" locked="0" layoutInCell="1" allowOverlap="1" wp14:anchorId="691A76A1" wp14:editId="3745F1BB">
+              <wp:simplePos x="0" y="0"/>
+              <wp:positionH relativeFrom="page">
+                <wp:posOffset>6455410</wp:posOffset>
+              </wp:positionH>
+              <wp:positionV relativeFrom="page">
+                <wp:posOffset>10040620</wp:posOffset>
+              </wp:positionV>
+              <wp:extent cx="232410" cy="182245"/>
+              <wp:effectExtent l="0" t="0" r="0" b="0"/>
+              <wp:wrapNone/>
+              <wp:docPr id="727975767" name="Text Box 1"/>
+              <wp:cNvGraphicFramePr>
+                <a:graphicFrameLocks xmlns:a="http://schemas.openxmlformats.org/drawingml/2006/main"/>
+              </wp:cNvGraphicFramePr>
+              <a:graphic xmlns:a="http://schemas.openxmlformats.org/drawingml/2006/main">
+                <a:graphicData uri="http://schemas.microsoft.com/office/word/2010/wordprocessingShape">
+                  <wps:wsp>
+                    <wps:cNvSpPr txBox="1">
+                      <a:spLocks noChangeArrowheads="1"/>
+                    </wps:cNvSpPr>
+                    <wps:spPr bwMode="auto">
+                      <a:xfrm>
+                        <a:off x="0" y="0"/>
+                        <a:ext cx="232410" cy="182245"/>
+                      </a:xfrm>
+                      <a:prstGeom prst="rect">
+                        <a:avLst/>
+                      </a:prstGeom>
+                      <a:noFill/>
+                      <a:ln>
+                        <a:noFill/>
+                      </a:ln>
+                      <a:extLst>
+                        <a:ext uri="{909E8E84-426E-40DD-AFC4-6F175D3DCCD1}">
+                          <a14:hiddenFill xmlns:a14="http://schemas.microsoft.com/office/drawing/2010/main">
+                            <a:solidFill>
+                              <a:srgbClr val="FFFFFF"/>
+                            </a:solidFill>
+                          </a14:hiddenFill>
+                        </a:ext>
+                        <a:ext uri="{91240B29-F687-4F45-9708-019B960494DF}">
+                          <a14:hiddenLine xmlns:a14="http://schemas.microsoft.com/office/drawing/2010/main" w="9525">
+                            <a:solidFill>
+                              <a:srgbClr val="000000"/>
+                            </a:solidFill>
+                            <a:miter lim="800000"/>
+                            <a:headEnd/>
+                            <a:tailEnd/>
+                          </a14:hiddenLine>
+                        </a:ext>
+                      </a:extLst>
+                    </wps:spPr>
+                    <wps:txbx>
+                      <w:txbxContent>
+                        <w:p>
+                          <w:pPr>
+                            <w:spacing w:before="13"/>
+                            <w:ind w:left="60"/>
+                            <w:rPr>
+                              <w:rFonts w:ascii="Arial MT"/>
+                            </w:rPr>
+                          </w:pPr>
+                          <w:r>
+                            <w:fldChar w:fldCharType="begin"/>
+                          </w:r>
+                          <w:r>
+                            <w:rPr>
+                              <w:rFonts w:ascii="Arial MT"/>
+                            </w:rPr>
+                            <w:instrText xml:space="preserve"> PAGE </w:instrText>
+                          </w:r>
+                          <w:r>
+                            <w:fldChar w:fldCharType="separate"/>
+                          </w:r>
+                          <w:r>
+                            <w:t>10</w:t>
+                          </w:r>
+                          <w:r>
+                            <w:fldChar w:fldCharType="end"/>
+                          </w:r>
+                        </w:p>
+                      </w:txbxContent>
+                    </wps:txbx>
+                    <wps:bodyPr rot="0" vert="horz" wrap="square" lIns="0" tIns="0" rIns="0" bIns="0" anchor="t" anchorCtr="0" upright="1">
+                      <a:noAutofit/>
+                    </wps:bodyPr>
+                  </wps:wsp>
+                </a:graphicData>
+              </a:graphic>
+              <wp14:sizeRelH relativeFrom="page">
+                <wp14:pctWidth>0</wp14:pctWidth>
+              </wp14:sizeRelH>
+              <wp14:sizeRelV relativeFrom="page">
+                <wp14:pctHeight>0</wp14:pctHeight>
+              </wp14:sizeRelV>
+            </wp:anchor>
+          </w:drawing>
+        </mc:Choice>
+        <mc:Fallback>
+          <w:pict>
+            <v:shapetype w14:anchorId="691A76A1" id="_x0000_t202" coordsize="21600,21600" o:spt="202" path="m,l,21600r21600,l21600,xe">
+              <v:stroke joinstyle="miter"/>
+              <v:path gradientshapeok="t" o:connecttype="rect"/>
+            </v:shapetype>
+            <v:shape id="Text Box 1" o:spid="_x0000_s1030" type="#_x0000_t202" style="position:absolute;margin-left:508.3pt;margin-top:790.6pt;width:18.3pt;height:14.35pt;z-index:-251656704;visibility:visible;mso-wrap-style:square;mso-width-percent:0;mso-height-percent:0;mso-wrap-distance-left:9pt;mso-wrap-distance-top:0;mso-wrap-distance-right:9pt;mso-wrap-distance-bottom:0;mso-position-horizontal:absolute;mso-position-horizontal-relative:page;mso-position-vertical:absolute;mso-position-vertical-relative:page;mso-width-percent:0;mso-height-percent:0;mso-width-relative:page;mso-height-relative:page;v-text-anchor:top" o:gfxdata="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" filled="f" stroked="f">
+              <v:textbox inset="0,0,0,0">
+                <w:txbxContent>
+                  <w:p>
+                    <w:pPr>
+                      <w:spacing w:before="13"/>
+                      <w:ind w:left="60"/>
+                      <w:rPr>
+                        <w:rFonts w:ascii="Arial MT"/>
+                      </w:rPr>
+                    </w:pPr>
+                    <w:r>
+                      <w:fldChar w:fldCharType="begin"/>
+                    </w:r>
+                    <w:r>
+                      <w:rPr>
+                        <w:rFonts w:ascii="Arial MT"/>
+                      </w:rPr>
+                      <w:instrText xml:space="preserve"> PAGE </w:instrText>
+                    </w:r>
+                    <w:r>
+                      <w:fldChar w:fldCharType="separate"/>
+                    </w:r>
+                    <w:r>
+                      <w:t>10</w:t>
+                    </w:r>
+                    <w:r>
+                      <w:fldChar w:fldCharType="end"/>
+                    </w:r>
+                  </w:p>
+                </w:txbxContent>
+              </v:textbox>
+              <w10:wrap anchorx="page" anchory="page"/>
+            </v:shape>
+          </w:pict>
+        </mc:Fallback>
+      </mc:AlternateContent>
+    </w:r>
+    <w:r>
+      <w:rPr>
+        <w:sz w:val="20"/>
+      </w:rPr>
+      <w:t>|</w:t>
+    </w:r>
+  </w:p>
+</w:ftr>
+</file>
+
+<file path=word/footer2.xml><?xml version="1.0" encoding="utf-8"?>
 <w:ftr xmlns:wpc="http://schemas.microsoft.com/office/word/2010/wordprocessingCanvas" xmlns:cx="http://schemas.microsoft.com/office/drawing/2014/chartex" xmlns:cx1="http://schemas.microsoft.com/office/drawing/2015/9/8/chartex" xmlns:cx2="http://schemas.microsoft.com/office/drawing/2015/10/21/chartex" xmlns:cx3="http://schemas.microsoft.com/office/drawing/2016/5/9/chartex" xmlns:cx4="http://schemas.microsoft.com/office/drawing/2016/5/10/chartex" xmlns:cx5="http://schemas.microsoft.com/office/drawing/2016/5/11/chartex" xmlns:cx6="http://schemas.microsoft.com/office/drawing/2016/5/12/chartex" xmlns:cx7="http://schemas.microsoft.com/office/drawing/2016/5/13/chartex" xmlns:cx8="http://schemas.microsoft.com/office/drawing/2016/5/14/chartex" xmlns:mc="http://schemas.openxmlformats.org/markup-compatibility/2006" xmlns:aink="http://schemas.microsoft.com/office/drawing/2016/ink" xmlns:am3d="http://schemas.microsoft.com/office/drawing/2017/model3d" xmlns:o="urn:schemas-microsoft-com:office:office" xmlns:oel="http://schemas.microsoft.com/office/2019/extlst" xmlns:r="http://schemas.openxmlformats.org/officeDocument/2006/relationships" xmlns:m="http://schemas.openxmlformats.org/officeDocument/2006/math" xmlns:v="urn:schemas-microsoft-com:vml" xmlns:wp14="http://schemas.microsoft.com/office/word/2010/wordprocessingDrawing" xmlns:wp="http://schemas.openxmlformats.org/drawingml/2006/wordprocessingDrawing" xmlns:w10="urn:schemas-microsoft-com:office:word" xmlns:w="http://schemas.openxmlformats.org/wordprocessingml/2006/main" xmlns:w14="http://schemas.microsoft.com/office/word/2010/wordml" xmlns:w15="http://schemas.microsoft.com/office/word/2012/wordml" xmlns:w16cex="http://schemas.microsoft.com/office/word/2018/wordml/cex" xmlns:w16cid="http://schemas.microsoft.com/office/word/2016/wordml/cid" xmlns:w16="http://schemas.microsoft.com/office/word/2018/wordml" xmlns:w16du="http://schemas.microsoft.com/office/word/2023/wordml/word16du" xmlns:w16sdtdh="http://schemas.microsoft.com/office/word/2020/wordml/sdtdatahash" xmlns:w16sdtfl="http://schemas.microsoft.com/office/word/2024/wordml/sdtformatlock" xmlns:w16se="http://schemas.microsoft.com/office/word/2015/wordml/symex" xmlns:wpg="http://schemas.microsoft.com/office/word/2010/wordprocessingGroup" xmlns:wpi="http://schemas.microsoft.com/office/word/2010/wordprocessingInk" xmlns:wne="http://schemas.microsoft.com/office/word/2006/wordml" xmlns:wps="http://schemas.microsoft.com/office/word/2010/wordprocessingShape" mc:Ignorable="w14 w15 w16se w16cid w16 w16cex w16sdtdh w16sdtfl w16du wp14">
   <w:p>
     <w:pPr>
@@ -7354,7 +7576,7 @@
               <v:stroke joinstyle="miter"/>
               <v:path gradientshapeok="t" o:connecttype="rect"/>
             </v:shapetype>
-            <v:shape id="Text Box 1" o:spid="_x0000_s1030" type="#_x0000_t202" style="position:absolute;margin-left:508.3pt;margin-top:790.6pt;width:18.3pt;height:14.35pt;z-index:-251658752;visibility:visible;mso-wrap-style:square;mso-width-percent:0;mso-height-percent:0;mso-wrap-distance-left:9pt;mso-wrap-distance-top:0;mso-wrap-distance-right:9pt;mso-wrap-distance-bottom:0;mso-position-horizontal:absolute;mso-position-horizontal-relative:page;mso-position-vertical:absolute;mso-position-vertical-relative:page;mso-width-percent:0;mso-height-percent:0;mso-width-relative:page;mso-height-relative:page;v-text-anchor:top" o:gfxdata="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" filled="f" stroked="f">
+            <v:shape id="_x0000_s1031" type="#_x0000_t202" style="position:absolute;margin-left:508.3pt;margin-top:790.6pt;width:18.3pt;height:14.35pt;z-index:-251658752;visibility:visible;mso-wrap-style:square;mso-width-percent:0;mso-height-percent:0;mso-wrap-distance-left:9pt;mso-wrap-distance-top:0;mso-wrap-distance-right:9pt;mso-wrap-distance-bottom:0;mso-position-horizontal:absolute;mso-position-horizontal-relative:page;mso-position-vertical:absolute;mso-position-vertical-relative:page;mso-width-percent:0;mso-height-percent:0;mso-width-relative:page;mso-height-relative:page;v-text-anchor:top" o:gfxdata="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" filled="f" stroked="f">
               <v:textbox inset="0,0,0,0">
                 <w:txbxContent>
                   <w:p>
@@ -9029,6 +9251,7 @@
   <w:style w:type="character" w:default="1" w:styleId="Fuentedeprrafopredeter">
     <w:name w:val="Default Paragraph Font"/>
     <w:uiPriority w:val="1"/>
+    <w:semiHidden/>
     <w:unhideWhenUsed/>
   </w:style>
   <w:style w:type="table" w:default="1" w:styleId="Tablanormal">
